--- a/Apuntes.docx
+++ b/Apuntes.docx
@@ -3,21 +3,8 @@
 <w:document xmlns:wpc="http://schemas.microsoft.com/office/word/2010/wordprocessingCanvas" xmlns:cx="http://schemas.microsoft.com/office/drawing/2014/chartex" xmlns:cx1="http://schemas.microsoft.com/office/drawing/2015/9/8/chartex" xmlns:cx2="http://schemas.microsoft.com/office/drawing/2015/10/21/chartex" xmlns:cx3="http://schemas.microsoft.com/office/drawing/2016/5/9/chartex" xmlns:cx4="http://schemas.microsoft.com/office/drawing/2016/5/10/chartex" xmlns:cx5="http://schemas.microsoft.com/office/drawing/2016/5/11/chartex" xmlns:cx6="http://schemas.microsoft.com/office/drawing/2016/5/12/chartex" xmlns:cx7="http://schemas.microsoft.com/office/drawing/2016/5/13/chartex" xmlns:cx8="http://schemas.microsoft.com/office/drawing/2016/5/14/chartex" xmlns:mc="http://schemas.openxmlformats.org/markup-compatibility/2006" xmlns:aink="http://schemas.microsoft.com/office/drawing/2016/ink" xmlns:am3d="http://schemas.microsoft.com/office/drawing/2017/model3d" xmlns:o="urn:schemas-microsoft-com:office:office" xmlns:oel="http://schemas.microsoft.com/office/2019/extlst" xmlns:r="http://schemas.openxmlformats.org/officeDocument/2006/relationships" xmlns:m="http://schemas.openxmlformats.org/officeDocument/2006/math" xmlns:v="urn:schemas-microsoft-com:vml" xmlns:wp14="http://schemas.microsoft.com/office/word/2010/wordprocessingDrawing" xmlns:wp="http://schemas.openxmlformats.org/drawingml/2006/wordprocessingDrawing" xmlns:w10="urn:schemas-microsoft-com:office:word" xmlns:w="http://schemas.openxmlformats.org/wordprocessingml/2006/main" xmlns:w14="http://schemas.microsoft.com/office/word/2010/wordml" xmlns:w15="http://schemas.microsoft.com/office/word/2012/wordml" xmlns:w16cex="http://schemas.microsoft.com/office/word/2018/wordml/cex" xmlns:w16cid="http://schemas.microsoft.com/office/word/2016/wordml/cid" xmlns:w16="http://schemas.microsoft.com/office/word/2018/wordml" xmlns:w16sdtdh="http://schemas.microsoft.com/office/word/2020/wordml/sdtdatahash" xmlns:w16se="http://schemas.microsoft.com/office/word/2015/wordml/symex" xmlns:wpg="http://schemas.microsoft.com/office/word/2010/wordprocessingGroup" xmlns:wpi="http://schemas.microsoft.com/office/word/2010/wordprocessingInk" xmlns:wne="http://schemas.microsoft.com/office/word/2006/wordml" xmlns:wps="http://schemas.microsoft.com/office/word/2010/wordprocessingShape" mc:Ignorable="w14 w15 w16se w16cid w16 w16cex w16sdtdh wp14">
   <w:body>
     <w:p>
-      <w:proofErr w:type="spellStart"/>
-      <w:r>
-        <w:t>Node</w:t>
-      </w:r>
-      <w:proofErr w:type="spellEnd"/>
-      <w:r>
-        <w:t xml:space="preserve">: Permite correr </w:t>
-      </w:r>
-      <w:proofErr w:type="spellStart"/>
-      <w:r>
-        <w:t>javascript</w:t>
-      </w:r>
-      <w:proofErr w:type="spellEnd"/>
-      <w:r>
-        <w:t xml:space="preserve"> fuera del navegador web</w:t>
+      <w:r>
+        <w:t>Node: Permite correr javascript fuera del navegador web</w:t>
       </w:r>
     </w:p>
     <w:p/>
@@ -28,58 +15,16 @@
     </w:p>
     <w:p>
       <w:r>
-        <w:t xml:space="preserve">Palabras reservadas para creación de variables: </w:t>
-      </w:r>
-      <w:proofErr w:type="spellStart"/>
-      <w:r>
-        <w:t>let</w:t>
-      </w:r>
-      <w:proofErr w:type="spellEnd"/>
-      <w:r>
-        <w:t xml:space="preserve">, </w:t>
-      </w:r>
-      <w:proofErr w:type="spellStart"/>
-      <w:r>
-        <w:t>var</w:t>
-      </w:r>
-      <w:proofErr w:type="spellEnd"/>
-      <w:r>
-        <w:t xml:space="preserve">, </w:t>
-      </w:r>
-      <w:proofErr w:type="spellStart"/>
-      <w:proofErr w:type="gramStart"/>
-      <w:r>
-        <w:t>const</w:t>
-      </w:r>
-      <w:proofErr w:type="spellEnd"/>
-      <w:r>
-        <w:t>(</w:t>
-      </w:r>
-      <w:proofErr w:type="gramEnd"/>
-      <w:r>
-        <w:t>Constante)</w:t>
+        <w:t>Palabras reservadas para creación de variables: let, var, const(Constante)</w:t>
       </w:r>
       <w:r>
         <w:t xml:space="preserve"> </w:t>
       </w:r>
       <w:r>
-        <w:t xml:space="preserve">Usar </w:t>
-      </w:r>
-      <w:proofErr w:type="spellStart"/>
-      <w:r>
-        <w:t>let</w:t>
-      </w:r>
-      <w:proofErr w:type="spellEnd"/>
-      <w:r>
-        <w:t xml:space="preserve">, porque no sobrescribe las variables del objeto global Windows al contrario que </w:t>
-      </w:r>
-      <w:proofErr w:type="spellStart"/>
-      <w:r>
-        <w:t>var</w:t>
-      </w:r>
-      <w:proofErr w:type="spellEnd"/>
-      <w:r>
-        <w:t>.</w:t>
+        <w:t>Usar let</w:t>
+      </w:r>
+      <w:r>
+        <w:t>, porque no sobrescribe las variables del objeto global Windows al contrario que var.</w:t>
       </w:r>
     </w:p>
     <w:p>
@@ -88,67 +33,17 @@
       </w:r>
     </w:p>
     <w:p>
-      <w:proofErr w:type="spellStart"/>
-      <w:r>
-        <w:t>Breakpoint</w:t>
-      </w:r>
-      <w:proofErr w:type="spellEnd"/>
-      <w:r>
-        <w:t>: La ejecución se para donde se pone. Clicando en el número de fila.</w:t>
-      </w:r>
-      <w:r>
-        <w:t xml:space="preserve"> Para ejecutar F5, o run </w:t>
-      </w:r>
-      <w:proofErr w:type="spellStart"/>
-      <w:r>
-        <w:t>debug</w:t>
-      </w:r>
-      <w:proofErr w:type="spellEnd"/>
-      <w:r>
-        <w:t xml:space="preserve">. En el navegador es en la pestaña </w:t>
-      </w:r>
-      <w:proofErr w:type="spellStart"/>
-      <w:r>
-        <w:t>sources</w:t>
-      </w:r>
-      <w:proofErr w:type="spellEnd"/>
-      <w:r>
-        <w:t>.</w:t>
-      </w:r>
-    </w:p>
-    <w:p>
-      <w:r>
-        <w:t xml:space="preserve">Los scripts deben de estar al final del </w:t>
-      </w:r>
-      <w:proofErr w:type="spellStart"/>
-      <w:r>
-        <w:t>body</w:t>
-      </w:r>
-      <w:proofErr w:type="spellEnd"/>
-      <w:r>
-        <w:t>. Se recomienda que los archivos .</w:t>
-      </w:r>
-      <w:proofErr w:type="spellStart"/>
-      <w:r>
-        <w:t>js</w:t>
-      </w:r>
-      <w:proofErr w:type="spellEnd"/>
-      <w:r>
-        <w:t xml:space="preserve"> se encuentren dentro de </w:t>
-      </w:r>
-      <w:proofErr w:type="gramStart"/>
-      <w:r>
-        <w:t>un carpeta</w:t>
-      </w:r>
-      <w:proofErr w:type="gramEnd"/>
-      <w:r>
-        <w:t xml:space="preserve"> </w:t>
-      </w:r>
-      <w:proofErr w:type="spellStart"/>
-      <w:r>
-        <w:t>js</w:t>
-      </w:r>
-      <w:proofErr w:type="spellEnd"/>
+      <w:r>
+        <w:t>Breakpoint: La ejecución se para donde se pone. Clicando en el número de fila.</w:t>
+      </w:r>
+      <w:r>
+        <w:t xml:space="preserve"> Para ejecutar F5, o run debug. En el navegador es en la pestaña sources.</w:t>
+      </w:r>
+    </w:p>
+    <w:p>
+      <w:r>
+        <w:t>Los scripts deben de estar al final del body. Se recomienda que los archivos .js se encuentren dentro de un carpeta js</w:t>
+      </w:r>
     </w:p>
     <w:p>
       <w:pPr>
@@ -173,13 +68,8 @@
           <w:numId w:val="1"/>
         </w:numPr>
       </w:pPr>
-      <w:proofErr w:type="spellStart"/>
-      <w:r>
-        <w:t>Boolean</w:t>
-      </w:r>
-      <w:proofErr w:type="spellEnd"/>
-      <w:r>
-        <w:t>: True y false</w:t>
+      <w:r>
+        <w:t>Boolean: True y false</w:t>
       </w:r>
     </w:p>
     <w:p>
@@ -190,13 +80,8 @@
           <w:numId w:val="1"/>
         </w:numPr>
       </w:pPr>
-      <w:proofErr w:type="spellStart"/>
-      <w:r>
-        <w:t>Null</w:t>
-      </w:r>
-      <w:proofErr w:type="spellEnd"/>
-      <w:r>
-        <w:t>: Sin valor</w:t>
+      <w:r>
+        <w:t>Null: Sin valor</w:t>
       </w:r>
     </w:p>
     <w:p>
@@ -207,13 +92,8 @@
           <w:numId w:val="1"/>
         </w:numPr>
       </w:pPr>
-      <w:proofErr w:type="spellStart"/>
-      <w:r>
-        <w:t>Undefined</w:t>
-      </w:r>
-      <w:proofErr w:type="spellEnd"/>
-      <w:r>
-        <w:t>: Variable no declarada</w:t>
+      <w:r>
+        <w:t>Undefined: Variable no declarada</w:t>
       </w:r>
     </w:p>
     <w:p>
@@ -224,29 +104,8 @@
           <w:numId w:val="1"/>
         </w:numPr>
       </w:pPr>
-      <w:proofErr w:type="spellStart"/>
-      <w:r>
-        <w:t>Number</w:t>
-      </w:r>
-      <w:proofErr w:type="spellEnd"/>
-      <w:r>
-        <w:t xml:space="preserve">: </w:t>
-      </w:r>
-      <w:proofErr w:type="spellStart"/>
-      <w:r>
-        <w:t>integers</w:t>
-      </w:r>
-      <w:proofErr w:type="spellEnd"/>
-      <w:r>
-        <w:t xml:space="preserve">, </w:t>
-      </w:r>
-      <w:proofErr w:type="spellStart"/>
-      <w:r>
-        <w:t>floats</w:t>
-      </w:r>
-      <w:proofErr w:type="spellEnd"/>
-      <w:r>
-        <w:t>…</w:t>
+      <w:r>
+        <w:t>Number: integers, floats…</w:t>
       </w:r>
     </w:p>
     <w:p>
@@ -257,13 +116,8 @@
           <w:numId w:val="1"/>
         </w:numPr>
       </w:pPr>
-      <w:proofErr w:type="spellStart"/>
-      <w:r>
-        <w:t>String</w:t>
-      </w:r>
-      <w:proofErr w:type="spellEnd"/>
-      <w:r>
-        <w:t xml:space="preserve">: Cadena texto </w:t>
+      <w:r>
+        <w:t xml:space="preserve">String: Cadena texto </w:t>
       </w:r>
     </w:p>
     <w:p>
@@ -276,6 +130,33 @@
       </w:pPr>
       <w:r>
         <w:t>Symbol: Valor único que no es igual a ningún otro valor</w:t>
+      </w:r>
+    </w:p>
+    <w:p>
+      <w:r>
+        <w:t>Palabras reservadas: Ver pdf</w:t>
+      </w:r>
+    </w:p>
+    <w:p>
+      <w:r>
+        <w:t>Utilizar lowerCase para declarar variables y UpperCase para clases</w:t>
+      </w:r>
+    </w:p>
+    <w:p>
+      <w:r>
+        <w:t>Arrays: Objeto que contiene lista de elementos. Let videojuego = [a.b.c]</w:t>
+      </w:r>
+    </w:p>
+    <w:p/>
+    <w:p/>
+    <w:p>
+      <w:pPr>
+        <w:rPr>
+          <w:u w:val="single"/>
+        </w:rPr>
+      </w:pPr>
+      <w:r>
+        <w:t>Todos los primitivos se pasan por valor, y todos los objetos por refencia.</w:t>
       </w:r>
     </w:p>
     <w:sectPr>

--- a/Apuntes.docx
+++ b/Apuntes.docx
@@ -150,13 +150,19 @@
     <w:p/>
     <w:p/>
     <w:p>
+      <w:r>
+        <w:t>Todos los primitivos se pasan por valor, y todos los objetos por refencia.</w:t>
+      </w:r>
+    </w:p>
+    <w:p/>
+    <w:p>
       <w:pPr>
         <w:rPr>
           <w:u w:val="single"/>
         </w:rPr>
       </w:pPr>
       <w:r>
-        <w:t>Todos los primitivos se pasan por valor, y todos los objetos por refencia.</w:t>
+        <w:t>En los proyectos en la carpeta assests suele ser para recursos estáticos que no van a ser eliminados.</w:t>
       </w:r>
     </w:p>
     <w:sectPr>
